--- a/Caratulas/Informe Preliminar.docx
+++ b/Caratulas/Informe Preliminar.docx
@@ -4,22 +4,19 @@
   <w:background w:color="01690F"/>
   <w:body>
     <w:p/>
-    <w:p/>
     <w:p>
-      <w:bookmarkStart w:id="0" w:name="_GoBack"/>
-      <w:bookmarkEnd w:id="0"/>
       <w:r>
         <w:rPr>
           <w:noProof/>
         </w:rPr>
         <w:drawing>
-          <wp:anchor distT="0" distB="0" distL="114300" distR="114300" simplePos="0" relativeHeight="251671552" behindDoc="1" locked="0" layoutInCell="1" allowOverlap="1" wp14:anchorId="41E35C20" wp14:editId="4A51FD3C">
+          <wp:anchor distT="0" distB="0" distL="114300" distR="114300" simplePos="0" relativeHeight="251671552" behindDoc="1" locked="0" layoutInCell="1" allowOverlap="1" wp14:anchorId="76344995" wp14:editId="4EF7E22C">
             <wp:simplePos x="0" y="0"/>
             <wp:positionH relativeFrom="column">
-              <wp:posOffset>3538220</wp:posOffset>
+              <wp:posOffset>3456940</wp:posOffset>
             </wp:positionH>
             <wp:positionV relativeFrom="paragraph">
-              <wp:posOffset>1270</wp:posOffset>
+              <wp:posOffset>324485</wp:posOffset>
             </wp:positionV>
             <wp:extent cx="707390" cy="707390"/>
             <wp:effectExtent l="0" t="0" r="0" b="0"/>
@@ -77,13 +74,12 @@
         </w:drawing>
       </w:r>
     </w:p>
+    <w:p/>
     <w:p>
       <w:r>
         <w:t xml:space="preserve">     </w:t>
       </w:r>
     </w:p>
-    <w:p/>
-    <w:p/>
     <w:p/>
     <w:p/>
     <w:p>
@@ -94,18 +90,18 @@
         <mc:AlternateContent>
           <mc:Choice Requires="wps">
             <w:drawing>
-              <wp:anchor distT="0" distB="0" distL="114300" distR="114300" simplePos="0" relativeHeight="251665408" behindDoc="0" locked="0" layoutInCell="1" allowOverlap="1" wp14:anchorId="3F724656" wp14:editId="1E0139FF">
+              <wp:anchor distT="0" distB="0" distL="114300" distR="114300" simplePos="0" relativeHeight="251663360" behindDoc="0" locked="0" layoutInCell="1" allowOverlap="1" wp14:anchorId="335693F7" wp14:editId="1B772C12">
                 <wp:simplePos x="0" y="0"/>
                 <wp:positionH relativeFrom="column">
-                  <wp:posOffset>1517650</wp:posOffset>
+                  <wp:posOffset>1149927</wp:posOffset>
                 </wp:positionH>
                 <wp:positionV relativeFrom="paragraph">
-                  <wp:posOffset>1701800</wp:posOffset>
+                  <wp:posOffset>290195</wp:posOffset>
                 </wp:positionV>
-                <wp:extent cx="4709160" cy="35560"/>
-                <wp:effectExtent l="38100" t="38100" r="53340" b="116840"/>
+                <wp:extent cx="5403273" cy="35560"/>
+                <wp:effectExtent l="38100" t="38100" r="64135" b="116840"/>
                 <wp:wrapNone/>
-                <wp:docPr id="5" name="5 Conector recto"/>
+                <wp:docPr id="3" name="3 Conector recto"/>
                 <wp:cNvGraphicFramePr/>
                 <a:graphic xmlns:a="http://schemas.openxmlformats.org/drawingml/2006/main">
                   <a:graphicData uri="http://schemas.microsoft.com/office/word/2010/wordprocessingShape">
@@ -114,7 +110,7 @@
                       <wps:spPr>
                         <a:xfrm>
                           <a:off x="0" y="0"/>
-                          <a:ext cx="4709160" cy="35560"/>
+                          <a:ext cx="5403273" cy="35560"/>
                         </a:xfrm>
                         <a:prstGeom prst="line">
                           <a:avLst/>
@@ -151,7 +147,7 @@
           </mc:Choice>
           <mc:Fallback>
             <w:pict>
-              <v:line id="5 Conector recto" o:spid="_x0000_s1026" style="position:absolute;z-index:251665408;visibility:visible;mso-wrap-style:square;mso-width-percent:0;mso-wrap-distance-left:9pt;mso-wrap-distance-top:0;mso-wrap-distance-right:9pt;mso-wrap-distance-bottom:0;mso-position-horizontal:absolute;mso-position-horizontal-relative:text;mso-position-vertical:absolute;mso-position-vertical-relative:text;mso-width-percent:0;mso-width-relative:margin" from="119.5pt,134pt" to="490.3pt,136.8pt" o:gfxdata="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" strokecolor="white [3212]" strokeweight="3.75pt">
+              <v:line id="3 Conector recto" o:spid="_x0000_s1026" style="position:absolute;z-index:251663360;visibility:visible;mso-wrap-style:square;mso-width-percent:0;mso-wrap-distance-left:9pt;mso-wrap-distance-top:0;mso-wrap-distance-right:9pt;mso-wrap-distance-bottom:0;mso-position-horizontal:absolute;mso-position-horizontal-relative:text;mso-position-vertical:absolute;mso-position-vertical-relative:text;mso-width-percent:0;mso-width-relative:margin" from="90.55pt,22.85pt" to="516pt,25.65pt" o:gfxdata="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" strokecolor="white [3212]" strokeweight="3.75pt">
                 <v:shadow on="t" color="black" opacity="22937f" origin=",.5" offset="0,.63889mm"/>
               </v:line>
             </w:pict>
@@ -165,13 +161,13 @@
         <mc:AlternateContent>
           <mc:Choice Requires="wps">
             <w:drawing>
-              <wp:anchor distT="0" distB="0" distL="114300" distR="114300" simplePos="0" relativeHeight="251667456" behindDoc="0" locked="0" layoutInCell="1" allowOverlap="1" wp14:anchorId="075AAE10" wp14:editId="3CD45535">
+              <wp:anchor distT="0" distB="0" distL="114300" distR="114300" simplePos="0" relativeHeight="251667456" behindDoc="0" locked="0" layoutInCell="1" allowOverlap="1" wp14:anchorId="4771826E" wp14:editId="68A5951E">
                 <wp:simplePos x="0" y="0"/>
                 <wp:positionH relativeFrom="column">
                   <wp:posOffset>1523365</wp:posOffset>
                 </wp:positionH>
                 <wp:positionV relativeFrom="paragraph">
-                  <wp:posOffset>210820</wp:posOffset>
+                  <wp:posOffset>441325</wp:posOffset>
                 </wp:positionV>
                 <wp:extent cx="4709160" cy="1273175"/>
                 <wp:effectExtent l="0" t="0" r="0" b="3175"/>
@@ -210,8 +206,8 @@
                               <w:rPr>
                                 <w:rFonts w:asciiTheme="majorHAnsi" w:hAnsiTheme="majorHAnsi"/>
                                 <w:color w:val="FFFFFF" w:themeColor="background1"/>
-                                <w:sz w:val="72"/>
-                                <w:szCs w:val="72"/>
+                                <w:sz w:val="78"/>
+                                <w:szCs w:val="78"/>
                                 <w:lang w:val="es-AR"/>
                               </w:rPr>
                             </w:pPr>
@@ -219,8 +215,8 @@
                               <w:rPr>
                                 <w:rFonts w:asciiTheme="majorHAnsi" w:hAnsiTheme="majorHAnsi"/>
                                 <w:color w:val="FFFFFF" w:themeColor="background1"/>
-                                <w:sz w:val="72"/>
-                                <w:szCs w:val="72"/>
+                                <w:sz w:val="78"/>
+                                <w:szCs w:val="78"/>
                                 <w:lang w:val="es-AR"/>
                               </w:rPr>
                               <w:t xml:space="preserve">Sistema Estratégico </w:t>
@@ -230,8 +226,8 @@
                               <w:rPr>
                                 <w:rFonts w:asciiTheme="majorHAnsi" w:hAnsiTheme="majorHAnsi"/>
                                 <w:color w:val="FFFFFF" w:themeColor="background1"/>
-                                <w:sz w:val="72"/>
-                                <w:szCs w:val="72"/>
+                                <w:sz w:val="78"/>
+                                <w:szCs w:val="78"/>
                                 <w:lang w:val="es-AR"/>
                               </w:rPr>
                               <w:t>Eben</w:t>
@@ -241,8 +237,8 @@
                               <w:rPr>
                                 <w:rFonts w:asciiTheme="majorHAnsi" w:hAnsiTheme="majorHAnsi"/>
                                 <w:color w:val="FFFFFF" w:themeColor="background1"/>
-                                <w:sz w:val="72"/>
-                                <w:szCs w:val="72"/>
+                                <w:sz w:val="78"/>
+                                <w:szCs w:val="78"/>
                                 <w:lang w:val="es-AR"/>
                               </w:rPr>
                               <w:t xml:space="preserve"> </w:t>
@@ -252,8 +248,8 @@
                               <w:rPr>
                                 <w:rFonts w:asciiTheme="majorHAnsi" w:hAnsiTheme="majorHAnsi"/>
                                 <w:color w:val="FFFFFF" w:themeColor="background1"/>
-                                <w:sz w:val="72"/>
-                                <w:szCs w:val="72"/>
+                                <w:sz w:val="78"/>
+                                <w:szCs w:val="78"/>
                                 <w:lang w:val="es-AR"/>
                               </w:rPr>
                               <w:t>Ezer</w:t>
@@ -263,21 +259,11 @@
                               <w:rPr>
                                 <w:rFonts w:asciiTheme="majorHAnsi" w:hAnsiTheme="majorHAnsi"/>
                                 <w:color w:val="FFFFFF" w:themeColor="background1"/>
-                                <w:sz w:val="72"/>
-                                <w:szCs w:val="72"/>
-                                <w:lang w:val="es-AR"/>
-                              </w:rPr>
-                              <w:t xml:space="preserve">   </w:t>
-                            </w:r>
-                            <w:r>
-                              <w:rPr>
-                                <w:rFonts w:asciiTheme="majorHAnsi" w:hAnsiTheme="majorHAnsi"/>
-                                <w:color w:val="FFFFFF" w:themeColor="background1"/>
-                                <w:sz w:val="72"/>
-                                <w:szCs w:val="72"/>
-                                <w:lang w:val="es-AR"/>
-                              </w:rPr>
-                              <w:t>“SEEE”</w:t>
+                                <w:sz w:val="78"/>
+                                <w:szCs w:val="78"/>
+                                <w:lang w:val="es-AR"/>
+                              </w:rPr>
+                              <w:t xml:space="preserve">   “SEEE”</w:t>
                             </w:r>
                           </w:p>
                         </w:txbxContent>
@@ -303,7 +289,7 @@
                 <v:stroke joinstyle="miter"/>
                 <v:path gradientshapeok="t" o:connecttype="rect"/>
               </v:shapetype>
-              <v:shape id="Cuadro de texto 2" o:spid="_x0000_s1026" type="#_x0000_t202" style="position:absolute;margin-left:119.95pt;margin-top:16.6pt;width:370.8pt;height:100.25pt;z-index:251667456;visibility:visible;mso-wrap-style:square;mso-width-percent:0;mso-height-percent:0;mso-wrap-distance-left:9pt;mso-wrap-distance-top:0;mso-wrap-distance-right:9pt;mso-wrap-distance-bottom:0;mso-position-horizontal:absolute;mso-position-horizontal-relative:text;mso-position-vertical:absolute;mso-position-vertical-relative:text;mso-width-percent:0;mso-height-percent:0;mso-width-relative:margin;mso-height-relative:margin;v-text-anchor:top" o:gfxdata="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" filled="f" stroked="f">
+              <v:shape id="Cuadro de texto 2" o:spid="_x0000_s1026" type="#_x0000_t202" style="position:absolute;margin-left:119.95pt;margin-top:34.75pt;width:370.8pt;height:100.25pt;z-index:251667456;visibility:visible;mso-wrap-style:square;mso-width-percent:0;mso-height-percent:0;mso-wrap-distance-left:9pt;mso-wrap-distance-top:0;mso-wrap-distance-right:9pt;mso-wrap-distance-bottom:0;mso-position-horizontal:absolute;mso-position-horizontal-relative:text;mso-position-vertical:absolute;mso-position-vertical-relative:text;mso-width-percent:0;mso-height-percent:0;mso-width-relative:margin;mso-height-relative:margin;v-text-anchor:top" o:gfxdata="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" filled="f" stroked="f">
                 <v:textbox>
                   <w:txbxContent>
                     <w:p>
@@ -312,8 +298,8 @@
                         <w:rPr>
                           <w:rFonts w:asciiTheme="majorHAnsi" w:hAnsiTheme="majorHAnsi"/>
                           <w:color w:val="FFFFFF" w:themeColor="background1"/>
-                          <w:sz w:val="72"/>
-                          <w:szCs w:val="72"/>
+                          <w:sz w:val="78"/>
+                          <w:szCs w:val="78"/>
                           <w:lang w:val="es-AR"/>
                         </w:rPr>
                       </w:pPr>
@@ -321,8 +307,8 @@
                         <w:rPr>
                           <w:rFonts w:asciiTheme="majorHAnsi" w:hAnsiTheme="majorHAnsi"/>
                           <w:color w:val="FFFFFF" w:themeColor="background1"/>
-                          <w:sz w:val="72"/>
-                          <w:szCs w:val="72"/>
+                          <w:sz w:val="78"/>
+                          <w:szCs w:val="78"/>
                           <w:lang w:val="es-AR"/>
                         </w:rPr>
                         <w:t xml:space="preserve">Sistema Estratégico </w:t>
@@ -332,8 +318,8 @@
                         <w:rPr>
                           <w:rFonts w:asciiTheme="majorHAnsi" w:hAnsiTheme="majorHAnsi"/>
                           <w:color w:val="FFFFFF" w:themeColor="background1"/>
-                          <w:sz w:val="72"/>
-                          <w:szCs w:val="72"/>
+                          <w:sz w:val="78"/>
+                          <w:szCs w:val="78"/>
                           <w:lang w:val="es-AR"/>
                         </w:rPr>
                         <w:t>Eben</w:t>
@@ -343,8 +329,8 @@
                         <w:rPr>
                           <w:rFonts w:asciiTheme="majorHAnsi" w:hAnsiTheme="majorHAnsi"/>
                           <w:color w:val="FFFFFF" w:themeColor="background1"/>
-                          <w:sz w:val="72"/>
-                          <w:szCs w:val="72"/>
+                          <w:sz w:val="78"/>
+                          <w:szCs w:val="78"/>
                           <w:lang w:val="es-AR"/>
                         </w:rPr>
                         <w:t xml:space="preserve"> </w:t>
@@ -354,8 +340,8 @@
                         <w:rPr>
                           <w:rFonts w:asciiTheme="majorHAnsi" w:hAnsiTheme="majorHAnsi"/>
                           <w:color w:val="FFFFFF" w:themeColor="background1"/>
-                          <w:sz w:val="72"/>
-                          <w:szCs w:val="72"/>
+                          <w:sz w:val="78"/>
+                          <w:szCs w:val="78"/>
                           <w:lang w:val="es-AR"/>
                         </w:rPr>
                         <w:t>Ezer</w:t>
@@ -365,21 +351,11 @@
                         <w:rPr>
                           <w:rFonts w:asciiTheme="majorHAnsi" w:hAnsiTheme="majorHAnsi"/>
                           <w:color w:val="FFFFFF" w:themeColor="background1"/>
-                          <w:sz w:val="72"/>
-                          <w:szCs w:val="72"/>
-                          <w:lang w:val="es-AR"/>
-                        </w:rPr>
-                        <w:t xml:space="preserve">   </w:t>
-                      </w:r>
-                      <w:r>
-                        <w:rPr>
-                          <w:rFonts w:asciiTheme="majorHAnsi" w:hAnsiTheme="majorHAnsi"/>
-                          <w:color w:val="FFFFFF" w:themeColor="background1"/>
-                          <w:sz w:val="72"/>
-                          <w:szCs w:val="72"/>
-                          <w:lang w:val="es-AR"/>
-                        </w:rPr>
-                        <w:t>“SEEE”</w:t>
+                          <w:sz w:val="78"/>
+                          <w:szCs w:val="78"/>
+                          <w:lang w:val="es-AR"/>
+                        </w:rPr>
+                        <w:t xml:space="preserve">   “SEEE”</w:t>
                       </w:r>
                     </w:p>
                   </w:txbxContent>
@@ -389,6 +365,14 @@
           </mc:Fallback>
         </mc:AlternateContent>
       </w:r>
+    </w:p>
+    <w:p/>
+    <w:p/>
+    <w:p/>
+    <w:p/>
+    <w:p/>
+    <w:p>
+      <w:bookmarkStart w:id="0" w:name="_GoBack"/>
       <w:r>
         <w:rPr>
           <w:noProof/>
@@ -396,18 +380,18 @@
         <mc:AlternateContent>
           <mc:Choice Requires="wps">
             <w:drawing>
-              <wp:anchor distT="0" distB="0" distL="114300" distR="114300" simplePos="0" relativeHeight="251663360" behindDoc="0" locked="0" layoutInCell="1" allowOverlap="1" wp14:anchorId="78ABE18D" wp14:editId="74F8E16B">
+              <wp:anchor distT="0" distB="0" distL="114300" distR="114300" simplePos="0" relativeHeight="251665408" behindDoc="0" locked="0" layoutInCell="1" allowOverlap="1" wp14:anchorId="701441C3" wp14:editId="542BD418">
                 <wp:simplePos x="0" y="0"/>
                 <wp:positionH relativeFrom="column">
-                  <wp:posOffset>1518285</wp:posOffset>
+                  <wp:posOffset>1149927</wp:posOffset>
                 </wp:positionH>
                 <wp:positionV relativeFrom="paragraph">
-                  <wp:posOffset>22225</wp:posOffset>
+                  <wp:posOffset>231</wp:posOffset>
                 </wp:positionV>
-                <wp:extent cx="4709160" cy="35560"/>
-                <wp:effectExtent l="38100" t="38100" r="53340" b="116840"/>
+                <wp:extent cx="5403215" cy="35560"/>
+                <wp:effectExtent l="38100" t="38100" r="64135" b="116840"/>
                 <wp:wrapNone/>
-                <wp:docPr id="3" name="3 Conector recto"/>
+                <wp:docPr id="5" name="5 Conector recto"/>
                 <wp:cNvGraphicFramePr/>
                 <a:graphic xmlns:a="http://schemas.openxmlformats.org/drawingml/2006/main">
                   <a:graphicData uri="http://schemas.microsoft.com/office/word/2010/wordprocessingShape">
@@ -416,7 +400,7 @@
                       <wps:spPr>
                         <a:xfrm>
                           <a:off x="0" y="0"/>
-                          <a:ext cx="4709160" cy="35560"/>
+                          <a:ext cx="5403215" cy="35560"/>
                         </a:xfrm>
                         <a:prstGeom prst="line">
                           <a:avLst/>
@@ -453,20 +437,15 @@
           </mc:Choice>
           <mc:Fallback>
             <w:pict>
-              <v:line id="3 Conector recto" o:spid="_x0000_s1026" style="position:absolute;z-index:251663360;visibility:visible;mso-wrap-style:square;mso-width-percent:0;mso-wrap-distance-left:9pt;mso-wrap-distance-top:0;mso-wrap-distance-right:9pt;mso-wrap-distance-bottom:0;mso-position-horizontal:absolute;mso-position-horizontal-relative:text;mso-position-vertical:absolute;mso-position-vertical-relative:text;mso-width-percent:0;mso-width-relative:margin" from="119.55pt,1.75pt" to="490.35pt,4.55pt" o:gfxdata="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" strokecolor="white [3212]" strokeweight="3.75pt">
+              <v:line id="5 Conector recto" o:spid="_x0000_s1026" style="position:absolute;z-index:251665408;visibility:visible;mso-wrap-style:square;mso-width-percent:0;mso-wrap-distance-left:9pt;mso-wrap-distance-top:0;mso-wrap-distance-right:9pt;mso-wrap-distance-bottom:0;mso-position-horizontal:absolute;mso-position-horizontal-relative:text;mso-position-vertical:absolute;mso-position-vertical-relative:text;mso-width-percent:0;mso-width-relative:margin" from="90.55pt,0" to="516pt,2.8pt" o:gfxdata="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" strokecolor="white [3212]" strokeweight="3.75pt">
                 <v:shadow on="t" color="black" opacity="22937f" origin=",.5" offset="0,.63889mm"/>
               </v:line>
             </w:pict>
           </mc:Fallback>
         </mc:AlternateContent>
       </w:r>
+      <w:bookmarkEnd w:id="0"/>
     </w:p>
-    <w:p/>
-    <w:p/>
-    <w:p/>
-    <w:p/>
-    <w:p/>
-    <w:p/>
     <w:p>
       <w:r>
         <w:rPr>
@@ -475,13 +454,13 @@
         <mc:AlternateContent>
           <mc:Choice Requires="wps">
             <w:drawing>
-              <wp:anchor distT="0" distB="0" distL="114300" distR="114300" simplePos="0" relativeHeight="251669504" behindDoc="0" locked="0" layoutInCell="1" allowOverlap="1" wp14:anchorId="7E22E346" wp14:editId="1B75FEAD">
+              <wp:anchor distT="0" distB="0" distL="114300" distR="114300" simplePos="0" relativeHeight="251669504" behindDoc="0" locked="0" layoutInCell="1" allowOverlap="1" wp14:anchorId="21429FE8" wp14:editId="13FD489F">
                 <wp:simplePos x="0" y="0"/>
                 <wp:positionH relativeFrom="column">
                   <wp:posOffset>1850390</wp:posOffset>
                 </wp:positionH>
                 <wp:positionV relativeFrom="paragraph">
-                  <wp:posOffset>34925</wp:posOffset>
+                  <wp:posOffset>140970</wp:posOffset>
                 </wp:positionV>
                 <wp:extent cx="4038600" cy="1403985"/>
                 <wp:effectExtent l="0" t="0" r="0" b="0"/>
@@ -553,7 +532,7 @@
           </mc:Choice>
           <mc:Fallback>
             <w:pict>
-              <v:shape id="_x0000_s1027" type="#_x0000_t202" style="position:absolute;margin-left:145.7pt;margin-top:2.75pt;width:318pt;height:110.55pt;z-index:251669504;visibility:visible;mso-wrap-style:square;mso-width-percent:0;mso-height-percent:200;mso-wrap-distance-left:9pt;mso-wrap-distance-top:0;mso-wrap-distance-right:9pt;mso-wrap-distance-bottom:0;mso-position-horizontal:absolute;mso-position-horizontal-relative:text;mso-position-vertical:absolute;mso-position-vertical-relative:text;mso-width-percent:0;mso-height-percent:200;mso-width-relative:margin;mso-height-relative:margin;v-text-anchor:top" o:gfxdata="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" filled="f" stroked="f">
+              <v:shape id="_x0000_s1027" type="#_x0000_t202" style="position:absolute;margin-left:145.7pt;margin-top:11.1pt;width:318pt;height:110.55pt;z-index:251669504;visibility:visible;mso-wrap-style:square;mso-width-percent:0;mso-height-percent:200;mso-wrap-distance-left:9pt;mso-wrap-distance-top:0;mso-wrap-distance-right:9pt;mso-wrap-distance-bottom:0;mso-position-horizontal:absolute;mso-position-horizontal-relative:text;mso-position-vertical:absolute;mso-position-vertical-relative:text;mso-width-percent:0;mso-height-percent:200;mso-width-relative:margin;mso-height-relative:margin;v-text-anchor:top" o:gfxdata="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" filled="f" stroked="f">
                 <v:textbox style="mso-fit-shape-to-text:t">
                   <w:txbxContent>
                     <w:p>
@@ -585,7 +564,102 @@
       </w:r>
     </w:p>
     <w:p/>
+    <w:p/>
+    <w:p/>
     <w:p>
+      <w:r>
+        <w:rPr>
+          <w:noProof/>
+        </w:rPr>
+        <w:drawing>
+          <wp:anchor distT="0" distB="0" distL="114300" distR="114300" simplePos="0" relativeHeight="251674624" behindDoc="1" locked="0" layoutInCell="1" allowOverlap="1" wp14:anchorId="0F55D4FA" wp14:editId="6AD83842">
+            <wp:simplePos x="0" y="0"/>
+            <wp:positionH relativeFrom="column">
+              <wp:posOffset>2936875</wp:posOffset>
+            </wp:positionH>
+            <wp:positionV relativeFrom="paragraph">
+              <wp:posOffset>70485</wp:posOffset>
+            </wp:positionV>
+            <wp:extent cx="1714500" cy="1645920"/>
+            <wp:effectExtent l="0" t="0" r="0" b="0"/>
+            <wp:wrapTight wrapText="bothSides">
+              <wp:wrapPolygon edited="0">
+                <wp:start x="7680" y="0"/>
+                <wp:lineTo x="6000" y="500"/>
+                <wp:lineTo x="1440" y="3250"/>
+                <wp:lineTo x="240" y="6500"/>
+                <wp:lineTo x="0" y="7500"/>
+                <wp:lineTo x="0" y="14000"/>
+                <wp:lineTo x="480" y="16250"/>
+                <wp:lineTo x="4080" y="20000"/>
+                <wp:lineTo x="6480" y="21250"/>
+                <wp:lineTo x="6960" y="21250"/>
+                <wp:lineTo x="14400" y="21250"/>
+                <wp:lineTo x="14880" y="21250"/>
+                <wp:lineTo x="17280" y="20000"/>
+                <wp:lineTo x="20880" y="16000"/>
+                <wp:lineTo x="21360" y="13750"/>
+                <wp:lineTo x="21360" y="7250"/>
+                <wp:lineTo x="20160" y="3250"/>
+                <wp:lineTo x="15600" y="500"/>
+                <wp:lineTo x="13680" y="0"/>
+                <wp:lineTo x="7680" y="0"/>
+              </wp:wrapPolygon>
+            </wp:wrapTight>
+            <wp:docPr id="4" name="Picture 4"/>
+            <wp:cNvGraphicFramePr>
+              <a:graphicFrameLocks xmlns:a="http://schemas.openxmlformats.org/drawingml/2006/main" noChangeAspect="1"/>
+            </wp:cNvGraphicFramePr>
+            <a:graphic xmlns:a="http://schemas.openxmlformats.org/drawingml/2006/main">
+              <a:graphicData uri="http://schemas.openxmlformats.org/drawingml/2006/picture">
+                <pic:pic xmlns:pic="http://schemas.openxmlformats.org/drawingml/2006/picture">
+                  <pic:nvPicPr>
+                    <pic:cNvPr id="0" name=""/>
+                    <pic:cNvPicPr/>
+                  </pic:nvPicPr>
+                  <pic:blipFill>
+                    <a:blip r:embed="rId7">
+                      <a:clrChange>
+                        <a:clrFrom>
+                          <a:srgbClr val="FFFFFF"/>
+                        </a:clrFrom>
+                        <a:clrTo>
+                          <a:srgbClr val="FFFFFF">
+                            <a:alpha val="0"/>
+                          </a:srgbClr>
+                        </a:clrTo>
+                      </a:clrChange>
+                      <a:extLst>
+                        <a:ext uri="{28A0092B-C50C-407E-A947-70E740481C1C}">
+                          <a14:useLocalDpi xmlns:a14="http://schemas.microsoft.com/office/drawing/2010/main" val="0"/>
+                        </a:ext>
+                      </a:extLst>
+                    </a:blip>
+                    <a:stretch>
+                      <a:fillRect/>
+                    </a:stretch>
+                  </pic:blipFill>
+                  <pic:spPr>
+                    <a:xfrm>
+                      <a:off x="0" y="0"/>
+                      <a:ext cx="1714500" cy="1645920"/>
+                    </a:xfrm>
+                    <a:prstGeom prst="rect">
+                      <a:avLst/>
+                    </a:prstGeom>
+                  </pic:spPr>
+                </pic:pic>
+              </a:graphicData>
+            </a:graphic>
+            <wp14:sizeRelH relativeFrom="page">
+              <wp14:pctWidth>0</wp14:pctWidth>
+            </wp14:sizeRelH>
+            <wp14:sizeRelV relativeFrom="page">
+              <wp14:pctHeight>0</wp14:pctHeight>
+            </wp14:sizeRelV>
+          </wp:anchor>
+        </w:drawing>
+      </w:r>
       <w:r>
         <w:rPr>
           <w:noProof/>
@@ -593,7 +667,7 @@
         <mc:AlternateContent>
           <mc:Choice Requires="wps">
             <w:drawing>
-              <wp:anchor distT="0" distB="0" distL="114300" distR="114300" simplePos="0" relativeHeight="251662336" behindDoc="0" locked="0" layoutInCell="1" allowOverlap="1" wp14:anchorId="42FF4E3A" wp14:editId="5768D837">
+              <wp:anchor distT="0" distB="0" distL="114300" distR="114300" simplePos="0" relativeHeight="251662336" behindDoc="0" locked="0" layoutInCell="1" allowOverlap="1" wp14:anchorId="7837F039" wp14:editId="1507C122">
                 <wp:simplePos x="0" y="0"/>
                 <wp:positionH relativeFrom="column">
                   <wp:posOffset>-2418715</wp:posOffset>
@@ -635,7 +709,7 @@
                           <w:p>
                             <w:pPr>
                               <w:rPr>
-                                <w:rFonts w:cstheme="minorHAnsi"/>
+                                <w:rFonts w:asciiTheme="majorHAnsi" w:hAnsiTheme="majorHAnsi" w:cstheme="minorHAnsi"/>
                                 <w:b/>
                                 <w:color w:val="FFFFFF" w:themeColor="background1"/>
                                 <w:sz w:val="40"/>
@@ -645,7 +719,7 @@
                             <w:proofErr w:type="spellStart"/>
                             <w:r>
                               <w:rPr>
-                                <w:rFonts w:cstheme="minorHAnsi"/>
+                                <w:rFonts w:asciiTheme="majorHAnsi" w:hAnsiTheme="majorHAnsi" w:cstheme="minorHAnsi"/>
                                 <w:b/>
                                 <w:color w:val="FFFFFF" w:themeColor="background1"/>
                                 <w:sz w:val="40"/>
@@ -655,7 +729,7 @@
                             <w:proofErr w:type="spellEnd"/>
                             <w:r>
                               <w:rPr>
-                                <w:rFonts w:cstheme="minorHAnsi"/>
+                                <w:rFonts w:asciiTheme="majorHAnsi" w:hAnsiTheme="majorHAnsi" w:cstheme="minorHAnsi"/>
                                 <w:b/>
                                 <w:color w:val="FFFFFF" w:themeColor="background1"/>
                                 <w:sz w:val="40"/>
@@ -665,7 +739,7 @@
                             <w:proofErr w:type="spellStart"/>
                             <w:r>
                               <w:rPr>
-                                <w:rFonts w:cstheme="minorHAnsi"/>
+                                <w:rFonts w:asciiTheme="majorHAnsi" w:hAnsiTheme="majorHAnsi" w:cstheme="minorHAnsi"/>
                                 <w:b/>
                                 <w:color w:val="FFFFFF" w:themeColor="background1"/>
                                 <w:sz w:val="40"/>
@@ -675,7 +749,7 @@
                             <w:proofErr w:type="spellEnd"/>
                             <w:r>
                               <w:rPr>
-                                <w:rFonts w:cstheme="minorHAnsi"/>
+                                <w:rFonts w:asciiTheme="majorHAnsi" w:hAnsiTheme="majorHAnsi" w:cstheme="minorHAnsi"/>
                                 <w:b/>
                                 <w:color w:val="FFFFFF" w:themeColor="background1"/>
                                 <w:sz w:val="40"/>
@@ -685,7 +759,7 @@
                             <w:proofErr w:type="spellStart"/>
                             <w:r>
                               <w:rPr>
-                                <w:rFonts w:cstheme="minorHAnsi"/>
+                                <w:rFonts w:asciiTheme="majorHAnsi" w:hAnsiTheme="majorHAnsi" w:cstheme="minorHAnsi"/>
                                 <w:b/>
                                 <w:color w:val="FFFFFF" w:themeColor="background1"/>
                                 <w:sz w:val="40"/>
@@ -719,7 +793,7 @@
                     <w:p>
                       <w:pPr>
                         <w:rPr>
-                          <w:rFonts w:cstheme="minorHAnsi"/>
+                          <w:rFonts w:asciiTheme="majorHAnsi" w:hAnsiTheme="majorHAnsi" w:cstheme="minorHAnsi"/>
                           <w:b/>
                           <w:color w:val="FFFFFF" w:themeColor="background1"/>
                           <w:sz w:val="40"/>
@@ -729,7 +803,7 @@
                       <w:proofErr w:type="spellStart"/>
                       <w:r>
                         <w:rPr>
-                          <w:rFonts w:cstheme="minorHAnsi"/>
+                          <w:rFonts w:asciiTheme="majorHAnsi" w:hAnsiTheme="majorHAnsi" w:cstheme="minorHAnsi"/>
                           <w:b/>
                           <w:color w:val="FFFFFF" w:themeColor="background1"/>
                           <w:sz w:val="40"/>
@@ -739,7 +813,7 @@
                       <w:proofErr w:type="spellEnd"/>
                       <w:r>
                         <w:rPr>
-                          <w:rFonts w:cstheme="minorHAnsi"/>
+                          <w:rFonts w:asciiTheme="majorHAnsi" w:hAnsiTheme="majorHAnsi" w:cstheme="minorHAnsi"/>
                           <w:b/>
                           <w:color w:val="FFFFFF" w:themeColor="background1"/>
                           <w:sz w:val="40"/>
@@ -749,7 +823,7 @@
                       <w:proofErr w:type="spellStart"/>
                       <w:r>
                         <w:rPr>
-                          <w:rFonts w:cstheme="minorHAnsi"/>
+                          <w:rFonts w:asciiTheme="majorHAnsi" w:hAnsiTheme="majorHAnsi" w:cstheme="minorHAnsi"/>
                           <w:b/>
                           <w:color w:val="FFFFFF" w:themeColor="background1"/>
                           <w:sz w:val="40"/>
@@ -759,7 +833,7 @@
                       <w:proofErr w:type="spellEnd"/>
                       <w:r>
                         <w:rPr>
-                          <w:rFonts w:cstheme="minorHAnsi"/>
+                          <w:rFonts w:asciiTheme="majorHAnsi" w:hAnsiTheme="majorHAnsi" w:cstheme="minorHAnsi"/>
                           <w:b/>
                           <w:color w:val="FFFFFF" w:themeColor="background1"/>
                           <w:sz w:val="40"/>
@@ -769,7 +843,7 @@
                       <w:proofErr w:type="spellStart"/>
                       <w:r>
                         <w:rPr>
-                          <w:rFonts w:cstheme="minorHAnsi"/>
+                          <w:rFonts w:asciiTheme="majorHAnsi" w:hAnsiTheme="majorHAnsi" w:cstheme="minorHAnsi"/>
                           <w:b/>
                           <w:color w:val="FFFFFF" w:themeColor="background1"/>
                           <w:sz w:val="40"/>
@@ -804,12 +878,12 @@
               <wp:anchor distT="0" distB="0" distL="114300" distR="114300" simplePos="0" relativeHeight="251673600" behindDoc="0" locked="0" layoutInCell="1" allowOverlap="1" wp14:anchorId="6CFA10C3" wp14:editId="5061EC92">
                 <wp:simplePos x="0" y="0"/>
                 <wp:positionH relativeFrom="column">
-                  <wp:posOffset>4072890</wp:posOffset>
+                  <wp:posOffset>4612041</wp:posOffset>
                 </wp:positionH>
                 <wp:positionV relativeFrom="paragraph">
-                  <wp:posOffset>97155</wp:posOffset>
+                  <wp:posOffset>309768</wp:posOffset>
                 </wp:positionV>
-                <wp:extent cx="2590800" cy="1403985"/>
+                <wp:extent cx="2030506" cy="1403985"/>
                 <wp:effectExtent l="0" t="0" r="0" b="0"/>
                 <wp:wrapNone/>
                 <wp:docPr id="9" name="Cuadro de texto 2"/>
@@ -825,7 +899,7 @@
                       <wps:spPr bwMode="auto">
                         <a:xfrm>
                           <a:off x="0" y="0"/>
-                          <a:ext cx="2590800" cy="1403985"/>
+                          <a:ext cx="2030506" cy="1403985"/>
                         </a:xfrm>
                         <a:prstGeom prst="rect">
                           <a:avLst/>
@@ -870,7 +944,6 @@
                                 <w:lang w:val="es-AR"/>
                               </w:rPr>
                             </w:pPr>
-                            <w:proofErr w:type="spellStart"/>
                             <w:r>
                               <w:rPr>
                                 <w:b/>
@@ -878,17 +951,7 @@
                                 <w:sz w:val="32"/>
                                 <w:lang w:val="es-AR"/>
                               </w:rPr>
-                              <w:t>Nafria</w:t>
-                            </w:r>
-                            <w:proofErr w:type="spellEnd"/>
-                            <w:r>
-                              <w:rPr>
-                                <w:b/>
-                                <w:color w:val="FFFFFF" w:themeColor="background1"/>
-                                <w:sz w:val="32"/>
-                                <w:lang w:val="es-AR"/>
-                              </w:rPr>
-                              <w:t xml:space="preserve"> Federico</w:t>
+                              <w:t>Nafria Federico</w:t>
                             </w:r>
                           </w:p>
                           <w:p>
@@ -901,7 +964,6 @@
                                 <w:lang w:val="es-AR"/>
                               </w:rPr>
                             </w:pPr>
-                            <w:proofErr w:type="spellStart"/>
                             <w:r>
                               <w:rPr>
                                 <w:b/>
@@ -909,29 +971,8 @@
                                 <w:sz w:val="32"/>
                                 <w:lang w:val="es-AR"/>
                               </w:rPr>
-                              <w:t>Pisciolari</w:t>
+                              <w:t>Pisciolari Antonela</w:t>
                             </w:r>
-                            <w:proofErr w:type="spellEnd"/>
-                            <w:r>
-                              <w:rPr>
-                                <w:b/>
-                                <w:color w:val="FFFFFF" w:themeColor="background1"/>
-                                <w:sz w:val="32"/>
-                                <w:lang w:val="es-AR"/>
-                              </w:rPr>
-                              <w:t xml:space="preserve"> </w:t>
-                            </w:r>
-                            <w:proofErr w:type="spellStart"/>
-                            <w:r>
-                              <w:rPr>
-                                <w:b/>
-                                <w:color w:val="FFFFFF" w:themeColor="background1"/>
-                                <w:sz w:val="32"/>
-                                <w:lang w:val="es-AR"/>
-                              </w:rPr>
-                              <w:t>Antonela</w:t>
-                            </w:r>
-                            <w:proofErr w:type="spellEnd"/>
                           </w:p>
                           <w:p>
                             <w:pPr>
@@ -963,7 +1004,6 @@
                                 <w:lang w:val="es-AR"/>
                               </w:rPr>
                             </w:pPr>
-                            <w:proofErr w:type="spellStart"/>
                             <w:r>
                               <w:rPr>
                                 <w:b/>
@@ -971,17 +1011,7 @@
                                 <w:sz w:val="32"/>
                                 <w:lang w:val="es-AR"/>
                               </w:rPr>
-                              <w:t>Waisman</w:t>
-                            </w:r>
-                            <w:proofErr w:type="spellEnd"/>
-                            <w:r>
-                              <w:rPr>
-                                <w:b/>
-                                <w:color w:val="FFFFFF" w:themeColor="background1"/>
-                                <w:sz w:val="32"/>
-                                <w:lang w:val="es-AR"/>
-                              </w:rPr>
-                              <w:t xml:space="preserve"> Gabriel L.</w:t>
+                              <w:t>Waisman Gabriel L.</w:t>
                             </w:r>
                           </w:p>
                         </w:txbxContent>
@@ -1003,7 +1033,7 @@
           </mc:Choice>
           <mc:Fallback>
             <w:pict>
-              <v:shape id="_x0000_s1029" type="#_x0000_t202" style="position:absolute;margin-left:320.7pt;margin-top:7.65pt;width:204pt;height:110.55pt;z-index:251673600;visibility:visible;mso-wrap-style:square;mso-width-percent:0;mso-height-percent:200;mso-wrap-distance-left:9pt;mso-wrap-distance-top:0;mso-wrap-distance-right:9pt;mso-wrap-distance-bottom:0;mso-position-horizontal:absolute;mso-position-horizontal-relative:text;mso-position-vertical:absolute;mso-position-vertical-relative:text;mso-width-percent:0;mso-height-percent:200;mso-width-relative:margin;mso-height-relative:margin;v-text-anchor:top" o:gfxdata="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" filled="f" stroked="f">
+              <v:shape id="_x0000_s1029" type="#_x0000_t202" style="position:absolute;margin-left:363.15pt;margin-top:24.4pt;width:159.9pt;height:110.55pt;z-index:251673600;visibility:visible;mso-wrap-style:square;mso-width-percent:0;mso-height-percent:200;mso-wrap-distance-left:9pt;mso-wrap-distance-top:0;mso-wrap-distance-right:9pt;mso-wrap-distance-bottom:0;mso-position-horizontal:absolute;mso-position-horizontal-relative:text;mso-position-vertical:absolute;mso-position-vertical-relative:text;mso-width-percent:0;mso-height-percent:200;mso-width-relative:margin;mso-height-relative:margin;v-text-anchor:top" o:gfxdata="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" filled="f" stroked="f">
                 <v:textbox style="mso-fit-shape-to-text:t">
                   <w:txbxContent>
                     <w:p>
@@ -1036,7 +1066,6 @@
                           <w:lang w:val="es-AR"/>
                         </w:rPr>
                       </w:pPr>
-                      <w:proofErr w:type="spellStart"/>
                       <w:r>
                         <w:rPr>
                           <w:b/>
@@ -1044,17 +1073,7 @@
                           <w:sz w:val="32"/>
                           <w:lang w:val="es-AR"/>
                         </w:rPr>
-                        <w:t>Nafria</w:t>
-                      </w:r>
-                      <w:proofErr w:type="spellEnd"/>
-                      <w:r>
-                        <w:rPr>
-                          <w:b/>
-                          <w:color w:val="FFFFFF" w:themeColor="background1"/>
-                          <w:sz w:val="32"/>
-                          <w:lang w:val="es-AR"/>
-                        </w:rPr>
-                        <w:t xml:space="preserve"> Federico</w:t>
+                        <w:t>Nafria Federico</w:t>
                       </w:r>
                     </w:p>
                     <w:p>
@@ -1067,7 +1086,6 @@
                           <w:lang w:val="es-AR"/>
                         </w:rPr>
                       </w:pPr>
-                      <w:proofErr w:type="spellStart"/>
                       <w:r>
                         <w:rPr>
                           <w:b/>
@@ -1075,29 +1093,8 @@
                           <w:sz w:val="32"/>
                           <w:lang w:val="es-AR"/>
                         </w:rPr>
-                        <w:t>Pisciolari</w:t>
+                        <w:t>Pisciolari Antonela</w:t>
                       </w:r>
-                      <w:proofErr w:type="spellEnd"/>
-                      <w:r>
-                        <w:rPr>
-                          <w:b/>
-                          <w:color w:val="FFFFFF" w:themeColor="background1"/>
-                          <w:sz w:val="32"/>
-                          <w:lang w:val="es-AR"/>
-                        </w:rPr>
-                        <w:t xml:space="preserve"> </w:t>
-                      </w:r>
-                      <w:proofErr w:type="spellStart"/>
-                      <w:r>
-                        <w:rPr>
-                          <w:b/>
-                          <w:color w:val="FFFFFF" w:themeColor="background1"/>
-                          <w:sz w:val="32"/>
-                          <w:lang w:val="es-AR"/>
-                        </w:rPr>
-                        <w:t>Antonela</w:t>
-                      </w:r>
-                      <w:proofErr w:type="spellEnd"/>
                     </w:p>
                     <w:p>
                       <w:pPr>
@@ -1129,7 +1126,6 @@
                           <w:lang w:val="es-AR"/>
                         </w:rPr>
                       </w:pPr>
-                      <w:proofErr w:type="spellStart"/>
                       <w:r>
                         <w:rPr>
                           <w:b/>
@@ -1137,17 +1133,7 @@
                           <w:sz w:val="32"/>
                           <w:lang w:val="es-AR"/>
                         </w:rPr>
-                        <w:t>Waisman</w:t>
-                      </w:r>
-                      <w:proofErr w:type="spellEnd"/>
-                      <w:r>
-                        <w:rPr>
-                          <w:b/>
-                          <w:color w:val="FFFFFF" w:themeColor="background1"/>
-                          <w:sz w:val="32"/>
-                          <w:lang w:val="es-AR"/>
-                        </w:rPr>
-                        <w:t xml:space="preserve"> Gabriel L.</w:t>
+                        <w:t>Waisman Gabriel L.</w:t>
                       </w:r>
                     </w:p>
                   </w:txbxContent>
@@ -1634,13 +1620,13 @@
     <w:name w:val="Normal"/>
     <w:qFormat/>
   </w:style>
-  <w:style w:type="character" w:default="1" w:styleId="Fuentedeprrafopredeter">
+  <w:style w:type="character" w:default="1" w:styleId="DefaultParagraphFont">
     <w:name w:val="Default Paragraph Font"/>
     <w:uiPriority w:val="1"/>
     <w:semiHidden/>
     <w:unhideWhenUsed/>
   </w:style>
-  <w:style w:type="table" w:default="1" w:styleId="Tablanormal">
+  <w:style w:type="table" w:default="1" w:styleId="TableNormal">
     <w:name w:val="Normal Table"/>
     <w:uiPriority w:val="99"/>
     <w:semiHidden/>
@@ -1655,16 +1641,16 @@
       </w:tblCellMar>
     </w:tblPr>
   </w:style>
-  <w:style w:type="numbering" w:default="1" w:styleId="Sinlista">
+  <w:style w:type="numbering" w:default="1" w:styleId="NoList">
     <w:name w:val="No List"/>
     <w:uiPriority w:val="99"/>
     <w:semiHidden/>
     <w:unhideWhenUsed/>
   </w:style>
-  <w:style w:type="paragraph" w:styleId="Textodeglobo">
+  <w:style w:type="paragraph" w:styleId="BalloonText">
     <w:name w:val="Balloon Text"/>
     <w:basedOn w:val="Normal"/>
-    <w:link w:val="TextodegloboCar"/>
+    <w:link w:val="BalloonTextChar"/>
     <w:uiPriority w:val="99"/>
     <w:semiHidden/>
     <w:unhideWhenUsed/>
@@ -1678,10 +1664,10 @@
       <w:szCs w:val="16"/>
     </w:rPr>
   </w:style>
-  <w:style w:type="character" w:customStyle="1" w:styleId="TextodegloboCar">
-    <w:name w:val="Texto de globo Car"/>
-    <w:basedOn w:val="Fuentedeprrafopredeter"/>
-    <w:link w:val="Textodeglobo"/>
+  <w:style w:type="character" w:customStyle="1" w:styleId="BalloonTextChar">
+    <w:name w:val="Balloon Text Char"/>
+    <w:basedOn w:val="DefaultParagraphFont"/>
+    <w:link w:val="BalloonText"/>
     <w:uiPriority w:val="99"/>
     <w:semiHidden/>
     <w:rsid w:val="003016A9"/>
@@ -1854,13 +1840,13 @@
     <w:name w:val="Normal"/>
     <w:qFormat/>
   </w:style>
-  <w:style w:type="character" w:default="1" w:styleId="Fuentedeprrafopredeter">
+  <w:style w:type="character" w:default="1" w:styleId="DefaultParagraphFont">
     <w:name w:val="Default Paragraph Font"/>
     <w:uiPriority w:val="1"/>
     <w:semiHidden/>
     <w:unhideWhenUsed/>
   </w:style>
-  <w:style w:type="table" w:default="1" w:styleId="Tablanormal">
+  <w:style w:type="table" w:default="1" w:styleId="TableNormal">
     <w:name w:val="Normal Table"/>
     <w:uiPriority w:val="99"/>
     <w:semiHidden/>
@@ -1875,16 +1861,16 @@
       </w:tblCellMar>
     </w:tblPr>
   </w:style>
-  <w:style w:type="numbering" w:default="1" w:styleId="Sinlista">
+  <w:style w:type="numbering" w:default="1" w:styleId="NoList">
     <w:name w:val="No List"/>
     <w:uiPriority w:val="99"/>
     <w:semiHidden/>
     <w:unhideWhenUsed/>
   </w:style>
-  <w:style w:type="paragraph" w:styleId="Textodeglobo">
+  <w:style w:type="paragraph" w:styleId="BalloonText">
     <w:name w:val="Balloon Text"/>
     <w:basedOn w:val="Normal"/>
-    <w:link w:val="TextodegloboCar"/>
+    <w:link w:val="BalloonTextChar"/>
     <w:uiPriority w:val="99"/>
     <w:semiHidden/>
     <w:unhideWhenUsed/>
@@ -1898,10 +1884,10 @@
       <w:szCs w:val="16"/>
     </w:rPr>
   </w:style>
-  <w:style w:type="character" w:customStyle="1" w:styleId="TextodegloboCar">
-    <w:name w:val="Texto de globo Car"/>
-    <w:basedOn w:val="Fuentedeprrafopredeter"/>
-    <w:link w:val="Textodeglobo"/>
+  <w:style w:type="character" w:customStyle="1" w:styleId="BalloonTextChar">
+    <w:name w:val="Balloon Text Char"/>
+    <w:basedOn w:val="DefaultParagraphFont"/>
+    <w:link w:val="BalloonText"/>
     <w:uiPriority w:val="99"/>
     <w:semiHidden/>
     <w:rsid w:val="003016A9"/>
@@ -2204,7 +2190,7 @@
 </file>
 
 <file path=customXml/itemProps1.xml><?xml version="1.0" encoding="utf-8"?>
-<ds:datastoreItem xmlns:ds="http://schemas.openxmlformats.org/officeDocument/2006/customXml" ds:itemID="{ADFB88CA-6DA9-4866-9363-370870A923EE}">
+<ds:datastoreItem xmlns:ds="http://schemas.openxmlformats.org/officeDocument/2006/customXml" ds:itemID="{E3A3D4DB-1058-470A-818A-6FF131173EF4}">
   <ds:schemaRefs>
     <ds:schemaRef ds:uri="http://schemas.openxmlformats.org/officeDocument/2006/bibliography"/>
   </ds:schemaRefs>
